--- a/resultados/Resultados Oficina 1.docx
+++ b/resultados/Resultados Oficina 1.docx
@@ -1007,12 +1007,12 @@
           <wp:inline distB="114300" distT="114300" distL="114300" distR="114300">
             <wp:extent cx="5731200" cy="3543300"/>
             <wp:effectExtent b="0" l="0" r="0" t="0"/>
-            <wp:docPr descr="Pontos marcados" id="3" name="image2.png"/>
+            <wp:docPr descr="Pontos marcados" id="3" name="image3.png"/>
             <a:graphic>
               <a:graphicData uri="http://schemas.openxmlformats.org/drawingml/2006/picture">
                 <pic:pic>
                   <pic:nvPicPr>
-                    <pic:cNvPr descr="Pontos marcados" id="0" name="image2.png"/>
+                    <pic:cNvPr descr="Pontos marcados" id="0" name="image3.png"/>
                     <pic:cNvPicPr preferRelativeResize="0"/>
                   </pic:nvPicPr>
                   <pic:blipFill>
@@ -1866,12 +1866,12 @@
           <wp:inline distB="114300" distT="114300" distL="114300" distR="114300">
             <wp:extent cx="5731200" cy="3543300"/>
             <wp:effectExtent b="0" l="0" r="0" t="0"/>
-            <wp:docPr descr="Pontos marcados" id="1" name="image3.png"/>
+            <wp:docPr descr="Pontos marcados" id="1" name="image4.png"/>
             <a:graphic>
               <a:graphicData uri="http://schemas.openxmlformats.org/drawingml/2006/picture">
                 <pic:pic>
                   <pic:nvPicPr>
-                    <pic:cNvPr descr="Pontos marcados" id="0" name="image3.png"/>
+                    <pic:cNvPr descr="Pontos marcados" id="0" name="image4.png"/>
                     <pic:cNvPicPr preferRelativeResize="0"/>
                   </pic:nvPicPr>
                   <pic:blipFill>
@@ -2769,12 +2769,12 @@
           <wp:inline distB="114300" distT="114300" distL="114300" distR="114300">
             <wp:extent cx="5731200" cy="3543300"/>
             <wp:effectExtent b="0" l="0" r="0" t="0"/>
-            <wp:docPr descr="Pontos marcados" id="4" name="image4.png"/>
+            <wp:docPr descr="Pontos marcados" id="4" name="image1.png"/>
             <a:graphic>
               <a:graphicData uri="http://schemas.openxmlformats.org/drawingml/2006/picture">
                 <pic:pic>
                   <pic:nvPicPr>
-                    <pic:cNvPr descr="Pontos marcados" id="0" name="image4.png"/>
+                    <pic:cNvPr descr="Pontos marcados" id="0" name="image1.png"/>
                     <pic:cNvPicPr preferRelativeResize="0"/>
                   </pic:nvPicPr>
                   <pic:blipFill>
@@ -3649,12 +3649,12 @@
           <wp:inline distB="114300" distT="114300" distL="114300" distR="114300">
             <wp:extent cx="5731200" cy="3543300"/>
             <wp:effectExtent b="0" l="0" r="0" t="0"/>
-            <wp:docPr descr="Pontos marcados" id="2" name="image1.png"/>
+            <wp:docPr descr="Pontos marcados" id="2" name="image2.png"/>
             <a:graphic>
               <a:graphicData uri="http://schemas.openxmlformats.org/drawingml/2006/picture">
                 <pic:pic>
                   <pic:nvPicPr>
-                    <pic:cNvPr descr="Pontos marcados" id="0" name="image1.png"/>
+                    <pic:cNvPr descr="Pontos marcados" id="0" name="image2.png"/>
                     <pic:cNvPicPr preferRelativeResize="0"/>
                   </pic:nvPicPr>
                   <pic:blipFill>
@@ -3712,7 +3712,7 @@
           <w:szCs w:val="24"/>
           <w:rtl w:val="0"/>
         </w:rPr>
-        <w:t xml:space="preserve">O número de operações cresce exponencialmente, o que indica um comportamento.</w:t>
+        <w:t xml:space="preserve">O número de operações cresce exponencialmente.</w:t>
       </w:r>
     </w:p>
     <w:p>
